--- a/modelli/758/758_8PG.docx
+++ b/modelli/758/758_8PG.docx
@@ -651,6 +651,7 @@
           <w:p>
             <w:pPr>
               <w:pStyle w:val="Normal"/>
+              <w:widowControl w:val="false"/>
               <w:rPr>
                 <w:b/>
                 <w:b/>
@@ -658,7 +659,10 @@
               </w:rPr>
             </w:pPr>
             <w:r>
-              <w:rPr/>
+              <w:rPr>
+                <w:b/>
+                <w:bCs/>
+              </w:rPr>
             </w:r>
           </w:p>
         </w:tc>
@@ -670,6 +674,7 @@
           <w:p>
             <w:pPr>
               <w:pStyle w:val="Normal"/>
+              <w:widowControl w:val="false"/>
               <w:rPr/>
             </w:pPr>
             <w:r>
@@ -864,8 +869,8 @@
         </w:tblCellMar>
       </w:tblPr>
       <w:tblGrid>
-        <w:gridCol w:w="1695"/>
-        <w:gridCol w:w="3970"/>
+        <w:gridCol w:w="1694"/>
+        <w:gridCol w:w="3971"/>
         <w:gridCol w:w="3971"/>
       </w:tblGrid>
       <w:tr>
@@ -875,7 +880,7 @@
         </w:trPr>
         <w:tc>
           <w:tcPr>
-            <w:tcW w:w="1695" w:type="dxa"/>
+            <w:tcW w:w="1694" w:type="dxa"/>
             <w:tcBorders>
               <w:top w:val="single" w:sz="4" w:space="0" w:color="000000"/>
               <w:left w:val="single" w:sz="4" w:space="0" w:color="000000"/>
@@ -897,7 +902,7 @@
         </w:tc>
         <w:tc>
           <w:tcPr>
-            <w:tcW w:w="3970" w:type="dxa"/>
+            <w:tcW w:w="3971" w:type="dxa"/>
             <w:tcBorders>
               <w:top w:val="single" w:sz="4" w:space="0" w:color="000000"/>
               <w:left w:val="single" w:sz="4" w:space="0" w:color="000000"/>
@@ -945,7 +950,7 @@
         </w:trPr>
         <w:tc>
           <w:tcPr>
-            <w:tcW w:w="1695" w:type="dxa"/>
+            <w:tcW w:w="1694" w:type="dxa"/>
             <w:tcBorders>
               <w:left w:val="single" w:sz="4" w:space="0" w:color="000000"/>
               <w:bottom w:val="single" w:sz="4" w:space="0" w:color="000000"/>
@@ -981,7 +986,7 @@
         </w:tc>
         <w:tc>
           <w:tcPr>
-            <w:tcW w:w="3970" w:type="dxa"/>
+            <w:tcW w:w="3971" w:type="dxa"/>
             <w:tcBorders>
               <w:left w:val="single" w:sz="4" w:space="0" w:color="000000"/>
               <w:bottom w:val="single" w:sz="4" w:space="0" w:color="000000"/>
@@ -1255,7 +1260,7 @@
       <w:footerReference w:type="default" r:id="rId3"/>
       <w:type w:val="nextPage"/>
       <w:pgSz w:w="11906" w:h="16838"/>
-      <w:pgMar w:left="1134" w:right="1134" w:header="0" w:top="1134" w:footer="1134" w:bottom="1693" w:gutter="0"/>
+      <w:pgMar w:left="1134" w:right="1134" w:gutter="0" w:header="0" w:top="1134" w:footer="1134" w:bottom="1693"/>
       <w:pgNumType w:fmt="decimal"/>
       <w:formProt w:val="false"/>
       <w:textDirection w:val="lrTb"/>
@@ -1274,7 +1279,6 @@
     </w:pPr>
     <w:r>
       <w:rPr/>
-      <w:tab/>
       <w:t xml:space="preserve">Pagina </w:t>
     </w:r>
     <w:r>
@@ -1321,10 +1325,12 @@
       <w:rPr/>
       <w:fldChar w:fldCharType="end"/>
     </w:r>
-    <w:r>
+  </w:p>
+  <w:p>
+    <w:pPr>
+      <w:pStyle w:val="Pidipagina"/>
       <w:rPr/>
-      <w:tab/>
-    </w:r>
+    </w:pPr>
     <w:r>
       <w:rPr>
         <w:sz w:val="14"/>
@@ -1516,7 +1522,7 @@
     <w:pPr>
       <w:widowControl/>
       <w:suppressAutoHyphens w:val="true"/>
-      <w:overflowPunct w:val="false"/>
+      <w:overflowPunct w:val="true"/>
       <w:bidi w:val="0"/>
       <w:spacing w:before="0" w:after="0"/>
       <w:jc w:val="left"/>

--- a/modelli/758/758_8PG.docx
+++ b/modelli/758/758_8PG.docx
@@ -396,6 +396,19 @@
               <w:fldChar w:fldCharType="end"/>
             </w:r>
           </w:p>
+          <w:p>
+            <w:pPr>
+              <w:pStyle w:val="Contenutotabella"/>
+              <w:widowControl w:val="false"/>
+              <w:bidi w:val="0"/>
+              <w:jc w:val="center"/>
+              <w:rPr/>
+            </w:pPr>
+            <w:r>
+              <w:rPr/>
+              <w:t>RGNR n°…</w:t>
+            </w:r>
+          </w:p>
         </w:tc>
       </w:tr>
       <w:tr>
@@ -1332,38 +1345,23 @@
       <w:rPr/>
     </w:pPr>
     <w:r>
-      <w:rPr>
-        <w:sz w:val="14"/>
-        <w:szCs w:val="14"/>
-      </w:rPr>
+      <w:rPr/>
       <w:fldChar w:fldCharType="begin"/>
     </w:r>
     <w:r>
-      <w:rPr>
-        <w:sz w:val="14"/>
-        <w:szCs w:val="14"/>
-      </w:rPr>
+      <w:rPr/>
       <w:instrText> FILENAME </w:instrText>
     </w:r>
     <w:r>
-      <w:rPr>
-        <w:sz w:val="14"/>
-        <w:szCs w:val="14"/>
-      </w:rPr>
+      <w:rPr/>
       <w:fldChar w:fldCharType="separate"/>
     </w:r>
     <w:r>
-      <w:rPr>
-        <w:sz w:val="14"/>
-        <w:szCs w:val="14"/>
-      </w:rPr>
+      <w:rPr/>
       <w:t>758_8PG.docx</w:t>
     </w:r>
     <w:r>
-      <w:rPr>
-        <w:sz w:val="14"/>
-        <w:szCs w:val="14"/>
-      </w:rPr>
+      <w:rPr/>
       <w:fldChar w:fldCharType="end"/>
     </w:r>
   </w:p>
@@ -1522,7 +1520,7 @@
     <w:pPr>
       <w:widowControl/>
       <w:suppressAutoHyphens w:val="true"/>
-      <w:overflowPunct w:val="true"/>
+      <w:overflowPunct w:val="false"/>
       <w:bidi w:val="0"/>
       <w:spacing w:before="0" w:after="0"/>
       <w:jc w:val="left"/>

--- a/modelli/758/758_8PG.docx
+++ b/modelli/758/758_8PG.docx
@@ -244,43 +244,7 @@
                 <w:sz w:val="20"/>
                 <w:szCs w:val="20"/>
               </w:rPr>
-              <w:fldChar w:fldCharType="begin"/>
-            </w:r>
-            <w:r>
-              <w:rPr>
-                <w:sz w:val="20"/>
-                <w:i/>
-                <w:szCs w:val="20"/>
-                <w:iCs/>
-              </w:rPr>
-              <w:instrText> MERGEFIELD $PEC_COMANDO </w:instrText>
-            </w:r>
-            <w:r>
-              <w:rPr>
-                <w:sz w:val="20"/>
-                <w:i/>
-                <w:szCs w:val="20"/>
-                <w:iCs/>
-              </w:rPr>
-              <w:fldChar w:fldCharType="separate"/>
-            </w:r>
-            <w:r>
-              <w:rPr>
-                <w:sz w:val="20"/>
-                <w:i/>
-                <w:szCs w:val="20"/>
-                <w:iCs/>
-              </w:rPr>
-              <w:t>&lt;$PEC_COMANDO&gt;</w:t>
-            </w:r>
-            <w:r>
-              <w:rPr>
-                <w:sz w:val="20"/>
-                <w:i/>
-                <w:szCs w:val="20"/>
-                <w:iCs/>
-              </w:rPr>
-              <w:fldChar w:fldCharType="end"/>
+              <w:t>com.savona@cert.vigilfuoco.it</w:t>
             </w:r>
           </w:p>
         </w:tc>
@@ -406,7 +370,27 @@
             </w:pPr>
             <w:r>
               <w:rPr/>
-              <w:t>RGNR n°…</w:t>
+              <w:t>RGNR n°</w:t>
+            </w:r>
+            <w:r>
+              <w:rPr/>
+              <w:fldChar w:fldCharType="begin"/>
+            </w:r>
+            <w:r>
+              <w:rPr/>
+              <w:instrText> MERGEFIELD $RGNR </w:instrText>
+            </w:r>
+            <w:r>
+              <w:rPr/>
+              <w:fldChar w:fldCharType="separate"/>
+            </w:r>
+            <w:r>
+              <w:rPr/>
+              <w:t>&lt;$RGNR&gt;</w:t>
+            </w:r>
+            <w:r>
+              <w:rPr/>
+              <w:fldChar w:fldCharType="end"/>
             </w:r>
           </w:p>
         </w:tc>
@@ -481,6 +465,43 @@
             <w:r>
               <w:rPr/>
               <w:fldChar w:fldCharType="end"/>
+            </w:r>
+          </w:p>
+          <w:p>
+            <w:pPr>
+              <w:pStyle w:val="Contenutotabella"/>
+              <w:widowControl w:val="false"/>
+              <w:bidi w:val="0"/>
+              <w:jc w:val="left"/>
+              <w:rPr/>
+            </w:pPr>
+            <w:r>
+              <w:rPr/>
+              <w:t xml:space="preserve">(rif. PM </w:t>
+            </w:r>
+            <w:r>
+              <w:rPr/>
+              <w:fldChar w:fldCharType="begin"/>
+            </w:r>
+            <w:r>
+              <w:rPr/>
+              <w:instrText> MERGEFIELD $MAGISTRATO </w:instrText>
+            </w:r>
+            <w:r>
+              <w:rPr/>
+              <w:fldChar w:fldCharType="separate"/>
+            </w:r>
+            <w:r>
+              <w:rPr/>
+              <w:t>&lt;$MAGISTRATO&gt;</w:t>
+            </w:r>
+            <w:r>
+              <w:rPr/>
+              <w:fldChar w:fldCharType="end"/>
+            </w:r>
+            <w:r>
+              <w:rPr/>
+              <w:t>)</w:t>
             </w:r>
           </w:p>
         </w:tc>

--- a/modelli/758/758_8PG.docx
+++ b/modelli/758/758_8PG.docx
@@ -1,6 +1,6 @@
 
 <file path=word/document.xml><?xml version="1.0" encoding="utf-8"?>
-<w:document xmlns:o="urn:schemas-microsoft-com:office:office" xmlns:r="http://schemas.openxmlformats.org/officeDocument/2006/relationships" xmlns:v="urn:schemas-microsoft-com:vml" xmlns:w="http://schemas.openxmlformats.org/wordprocessingml/2006/main" xmlns:w10="urn:schemas-microsoft-com:office:word" xmlns:wp="http://schemas.openxmlformats.org/drawingml/2006/wordprocessingDrawing" xmlns:wps="http://schemas.microsoft.com/office/word/2010/wordprocessingShape" xmlns:wpg="http://schemas.microsoft.com/office/word/2010/wordprocessingGroup" xmlns:mc="http://schemas.openxmlformats.org/markup-compatibility/2006" xmlns:wp14="http://schemas.microsoft.com/office/word/2010/wordprocessingDrawing" xmlns:w14="http://schemas.microsoft.com/office/word/2010/wordml" mc:Ignorable="w14 wp14">
+<w:document xmlns:o="urn:schemas-microsoft-com:office:office" xmlns:r="http://schemas.openxmlformats.org/officeDocument/2006/relationships" xmlns:v="urn:schemas-microsoft-com:vml" xmlns:w="http://schemas.openxmlformats.org/wordprocessingml/2006/main" xmlns:w10="urn:schemas-microsoft-com:office:word" xmlns:wp="http://schemas.openxmlformats.org/drawingml/2006/wordprocessingDrawing" xmlns:wps="http://schemas.microsoft.com/office/word/2010/wordprocessingShape" xmlns:wpg="http://schemas.microsoft.com/office/word/2010/wordprocessingGroup" xmlns:mc="http://schemas.openxmlformats.org/markup-compatibility/2006" xmlns:wp14="http://schemas.microsoft.com/office/word/2010/wordprocessingDrawing" xmlns:w14="http://schemas.microsoft.com/office/word/2010/wordml" xmlns:w15="http://schemas.microsoft.com/office/word/2012/wordml" mc:Ignorable="w14 wp14 w15">
   <w:body>
     <w:tbl>
       <w:tblPr>
@@ -159,7 +159,7 @@
                 <w:sz w:val="20"/>
                 <w:rFonts w:ascii="Arial" w:hAnsi="Arial"/>
               </w:rPr>
-              <w:instrText> MERGEFIELD $NOME_COMANDO </w:instrText>
+              <w:instrText xml:space="preserve"> MERGEFIELD $NOME_COMANDO </w:instrText>
             </w:r>
             <w:r>
               <w:rPr>
@@ -193,11 +193,7 @@
               <w:bidi w:val="0"/>
               <w:jc w:val="center"/>
               <w:rPr>
-                <w:i/>
-                <w:i/>
-                <w:iCs/>
-                <w:sz w:val="20"/>
-                <w:szCs w:val="20"/>
+                <w:rFonts w:ascii="Liberation Serif" w:hAnsi="Liberation Serif"/>
               </w:rPr>
             </w:pPr>
             <w:r>
@@ -226,10 +222,12 @@
           <w:p>
             <w:pPr>
               <w:pStyle w:val="Normal"/>
+              <w:keepNext w:val="true"/>
               <w:widowControl w:val="false"/>
               <w:bidi w:val="0"/>
               <w:jc w:val="center"/>
               <w:rPr>
+                <w:rFonts w:ascii="Arial" w:hAnsi="Arial"/>
                 <w:i/>
                 <w:i/>
                 <w:iCs/>
@@ -244,7 +242,66 @@
                 <w:sz w:val="20"/>
                 <w:szCs w:val="20"/>
               </w:rPr>
-              <w:t>com.savona@cert.vigilfuoco.it</w:t>
+              <w:t>com.</w:t>
+            </w:r>
+            <w:r>
+              <w:rPr>
+                <w:i/>
+                <w:iCs/>
+                <w:caps/>
+                <w:sz w:val="20"/>
+                <w:szCs w:val="20"/>
+              </w:rPr>
+              <w:fldChar w:fldCharType="begin"/>
+            </w:r>
+            <w:r>
+              <w:rPr>
+                <w:caps/>
+                <w:sz w:val="20"/>
+                <w:i/>
+                <w:szCs w:val="20"/>
+                <w:iCs/>
+              </w:rPr>
+              <w:instrText xml:space="preserve"> MERGEFIELD $NOME_COMANDO </w:instrText>
+            </w:r>
+            <w:r>
+              <w:rPr>
+                <w:caps/>
+                <w:sz w:val="20"/>
+                <w:i/>
+                <w:szCs w:val="20"/>
+                <w:iCs/>
+              </w:rPr>
+              <w:fldChar w:fldCharType="separate"/>
+            </w:r>
+            <w:r>
+              <w:rPr>
+                <w:caps/>
+                <w:sz w:val="20"/>
+                <w:i/>
+                <w:szCs w:val="20"/>
+                <w:iCs/>
+              </w:rPr>
+              <w:t>&lt;$NOME_COMANDO&gt;</w:t>
+            </w:r>
+            <w:r>
+              <w:rPr>
+                <w:caps/>
+                <w:sz w:val="20"/>
+                <w:i/>
+                <w:szCs w:val="20"/>
+                <w:iCs/>
+              </w:rPr>
+              <w:fldChar w:fldCharType="end"/>
+            </w:r>
+            <w:r>
+              <w:rPr>
+                <w:i/>
+                <w:iCs/>
+                <w:sz w:val="20"/>
+                <w:szCs w:val="20"/>
+              </w:rPr>
+              <w:t>@cert.vigilfuoco.it</w:t>
             </w:r>
           </w:p>
         </w:tc>
@@ -268,7 +325,7 @@
             </w:r>
             <w:r>
               <w:rPr/>
-              <w:instrText> MERGEFIELD $COMUNE_COMANDO </w:instrText>
+              <w:instrText xml:space="preserve"> MERGEFIELD $COMUNE_COMANDO </w:instrText>
             </w:r>
             <w:r>
               <w:rPr/>
@@ -312,7 +369,7 @@
             </w:r>
             <w:r>
               <w:rPr/>
-              <w:instrText> MERGEFIELD $NUM_PRATICA </w:instrText>
+              <w:instrText xml:space="preserve"> MERGEFIELD $NUM_PRATICA </w:instrText>
             </w:r>
             <w:r>
               <w:rPr/>
@@ -345,7 +402,7 @@
             </w:r>
             <w:r>
               <w:rPr/>
-              <w:instrText> MERGEFIELD $NUM_FASCICOLO_PROCEDIMENTO </w:instrText>
+              <w:instrText xml:space="preserve"> MERGEFIELD $NUM_FASCICOLO_PROCEDIMENTO </w:instrText>
             </w:r>
             <w:r>
               <w:rPr/>
@@ -378,7 +435,7 @@
             </w:r>
             <w:r>
               <w:rPr/>
-              <w:instrText> MERGEFIELD $RGNR </w:instrText>
+              <w:instrText xml:space="preserve"> MERGEFIELD $RGNR </w:instrText>
             </w:r>
             <w:r>
               <w:rPr/>
@@ -452,7 +509,7 @@
             </w:r>
             <w:r>
               <w:rPr/>
-              <w:instrText> MERGEFIELD $TRIBUNALE </w:instrText>
+              <w:instrText xml:space="preserve"> MERGEFIELD $TRIBUNALE </w:instrText>
             </w:r>
             <w:r>
               <w:rPr/>
@@ -485,7 +542,7 @@
             </w:r>
             <w:r>
               <w:rPr/>
-              <w:instrText> MERGEFIELD $MAGISTRATO </w:instrText>
+              <w:instrText xml:space="preserve"> MERGEFIELD $MAGISTRATO </w:instrText>
             </w:r>
             <w:r>
               <w:rPr/>
@@ -509,7 +566,7 @@
     </w:tbl>
     <w:p>
       <w:pPr>
-        <w:pStyle w:val="Corpodeltesto"/>
+        <w:pStyle w:val="TextBody"/>
         <w:rPr/>
       </w:pPr>
       <w:r>
@@ -601,7 +658,7 @@
             </w:r>
             <w:r>
               <w:rPr/>
-              <w:instrText> MERGEFIELD $RAGIONE_SOCIALE </w:instrText>
+              <w:instrText xml:space="preserve"> MERGEFIELD $RAGIONE_SOCIALE </w:instrText>
             </w:r>
             <w:r>
               <w:rPr/>
@@ -625,7 +682,7 @@
             </w:r>
             <w:r>
               <w:rPr/>
-              <w:instrText> MERGEFIELD $INDIRIZZO_PROCEDIMENTO </w:instrText>
+              <w:instrText xml:space="preserve"> MERGEFIELD $INDIRIZZO_PROCEDIMENTO </w:instrText>
             </w:r>
             <w:r>
               <w:rPr/>
@@ -656,7 +713,7 @@
             </w:r>
             <w:r>
               <w:rPr/>
-              <w:instrText> MERGEFIELD $LEGALE_RAPPRESENTANTE_NOME </w:instrText>
+              <w:instrText xml:space="preserve"> MERGEFIELD $LEGALE_RAPPRESENTANTE_NOME </w:instrText>
             </w:r>
             <w:r>
               <w:rPr/>
@@ -721,7 +778,7 @@
             </w:r>
             <w:r>
               <w:rPr/>
-              <w:instrText> MERGEFIELD $CONTRAVVENTORE </w:instrText>
+              <w:instrText xml:space="preserve"> MERGEFIELD $CONTRAVVENTORE </w:instrText>
             </w:r>
             <w:r>
               <w:rPr/>
@@ -741,7 +798,7 @@
     </w:tbl>
     <w:p>
       <w:pPr>
-        <w:pStyle w:val="Corpodeltesto"/>
+        <w:pStyle w:val="TextBody"/>
         <w:rPr/>
       </w:pPr>
       <w:r>
@@ -750,7 +807,7 @@
     </w:p>
     <w:p>
       <w:pPr>
-        <w:pStyle w:val="Corpodeltesto"/>
+        <w:pStyle w:val="TextBody"/>
         <w:rPr/>
       </w:pPr>
       <w:r>
@@ -763,7 +820,7 @@
       </w:r>
       <w:r>
         <w:rPr/>
-        <w:instrText> MERGEFIELD $NUM_PROT_MOD_1PG </w:instrText>
+        <w:instrText xml:space="preserve"> MERGEFIELD $NUM_PROT_MOD_1PG </w:instrText>
       </w:r>
       <w:r>
         <w:rPr/>
@@ -787,7 +844,7 @@
       </w:r>
       <w:r>
         <w:rPr/>
-        <w:instrText> MERGEFIELD $DATA_PROT_MOD_1PG </w:instrText>
+        <w:instrText xml:space="preserve"> MERGEFIELD $DATA_PROT_MOD_1PG </w:instrText>
       </w:r>
       <w:r>
         <w:rPr/>
@@ -811,7 +868,7 @@
       </w:r>
       <w:r>
         <w:rPr/>
-        <w:instrText> MERGEFIELD $NUM_PROT_MOD_3PG </w:instrText>
+        <w:instrText xml:space="preserve"> MERGEFIELD $NUM_PROT_MOD_3PG </w:instrText>
       </w:r>
       <w:r>
         <w:rPr/>
@@ -835,7 +892,7 @@
       </w:r>
       <w:r>
         <w:rPr/>
-        <w:instrText> MERGEFIELD $DATA_PROT_MOD_3PG </w:instrText>
+        <w:instrText xml:space="preserve"> MERGEFIELD $DATA_PROT_MOD_3PG </w:instrText>
       </w:r>
       <w:r>
         <w:rPr/>
@@ -859,7 +916,7 @@
       </w:r>
       <w:r>
         <w:rPr/>
-        <w:instrText> MERGEFIELD $DATA_VERIFICA </w:instrText>
+        <w:instrText xml:space="preserve"> MERGEFIELD $DATA_VERIFICA </w:instrText>
       </w:r>
       <w:r>
         <w:rPr/>
@@ -1002,7 +1059,7 @@
             </w:r>
             <w:r>
               <w:rPr/>
-              <w:instrText> MERGEFIELD $ELENCO_PRESCRIZIONI_INADEMPIUTE.Codice </w:instrText>
+              <w:instrText xml:space="preserve"> MERGEFIELD $ELENCO_PRESCRIZIONI_INADEMPIUTE.Codice </w:instrText>
             </w:r>
             <w:r>
               <w:rPr/>
@@ -1038,7 +1095,7 @@
             </w:r>
             <w:r>
               <w:rPr/>
-              <w:instrText> MERGEFIELD $ELENCO_PRESCRIZIONI_INADEMPIUTE.Descrizione </w:instrText>
+              <w:instrText xml:space="preserve"> MERGEFIELD $ELENCO_PRESCRIZIONI_INADEMPIUTE.Descrizione </w:instrText>
             </w:r>
             <w:r>
               <w:rPr/>
@@ -1075,7 +1132,7 @@
             </w:r>
             <w:r>
               <w:rPr/>
-              <w:instrText> MERGEFIELD $ELENCO_PRESCRIZIONI_INADEMPIUTE.Descrizione2 </w:instrText>
+              <w:instrText xml:space="preserve"> MERGEFIELD $ELENCO_PRESCRIZIONI_INADEMPIUTE.Descrizione2 </w:instrText>
             </w:r>
             <w:r>
               <w:rPr/>
@@ -1095,7 +1152,7 @@
     </w:tbl>
     <w:p>
       <w:pPr>
-        <w:pStyle w:val="Corpodeltesto"/>
+        <w:pStyle w:val="TextBody"/>
         <w:rPr/>
       </w:pPr>
       <w:r>
@@ -1104,7 +1161,7 @@
     </w:p>
     <w:p>
       <w:pPr>
-        <w:pStyle w:val="Corpodeltesto"/>
+        <w:pStyle w:val="TextBody"/>
         <w:rPr/>
       </w:pPr>
       <w:r>
@@ -1163,7 +1220,7 @@
             </w:r>
             <w:r>
               <w:rPr/>
-              <w:instrText> MERGEFIELD $ELENCO_ADDETTI </w:instrText>
+              <w:instrText xml:space="preserve"> MERGEFIELD $ELENCO_ADDETTI </w:instrText>
             </w:r>
             <w:r>
               <w:rPr/>
@@ -1221,7 +1278,7 @@
             </w:r>
             <w:r>
               <w:rPr/>
-              <w:instrText> MERGEFIELD $NOME_COMANDANTE </w:instrText>
+              <w:instrText xml:space="preserve"> MERGEFIELD $NOME_COMANDANTE </w:instrText>
             </w:r>
             <w:r>
               <w:rPr/>
@@ -1245,7 +1302,7 @@
             </w:r>
             <w:r>
               <w:rPr/>
-              <w:instrText> MERGEFIELD $COGNOME_COMANDANTE </w:instrText>
+              <w:instrText xml:space="preserve"> MERGEFIELD $COGNOME_COMANDANTE </w:instrText>
             </w:r>
             <w:r>
               <w:rPr/>
@@ -1277,7 +1334,7 @@
     </w:tbl>
     <w:p>
       <w:pPr>
-        <w:pStyle w:val="Corpodeltesto"/>
+        <w:pStyle w:val="TextBody"/>
         <w:spacing w:before="0" w:after="140"/>
         <w:rPr>
           <w:b/>
@@ -1305,10 +1362,10 @@
 </file>
 
 <file path=word/footer1.xml><?xml version="1.0" encoding="utf-8"?>
-<w:ftr xmlns:o="urn:schemas-microsoft-com:office:office" xmlns:r="http://schemas.openxmlformats.org/officeDocument/2006/relationships" xmlns:v="urn:schemas-microsoft-com:vml" xmlns:w="http://schemas.openxmlformats.org/wordprocessingml/2006/main" xmlns:w10="urn:schemas-microsoft-com:office:word" xmlns:wp="http://schemas.openxmlformats.org/drawingml/2006/wordprocessingDrawing" xmlns:wps="http://schemas.microsoft.com/office/word/2010/wordprocessingShape" xmlns:wpg="http://schemas.microsoft.com/office/word/2010/wordprocessingGroup" xmlns:mc="http://schemas.openxmlformats.org/markup-compatibility/2006" xmlns:wp14="http://schemas.microsoft.com/office/word/2010/wordprocessingDrawing" xmlns:w14="http://schemas.microsoft.com/office/word/2010/wordml" mc:Ignorable="w14 wp14">
+<w:ftr xmlns:o="urn:schemas-microsoft-com:office:office" xmlns:r="http://schemas.openxmlformats.org/officeDocument/2006/relationships" xmlns:v="urn:schemas-microsoft-com:vml" xmlns:w="http://schemas.openxmlformats.org/wordprocessingml/2006/main" xmlns:w10="urn:schemas-microsoft-com:office:word" xmlns:wp="http://schemas.openxmlformats.org/drawingml/2006/wordprocessingDrawing" xmlns:wps="http://schemas.microsoft.com/office/word/2010/wordprocessingShape" xmlns:wpg="http://schemas.microsoft.com/office/word/2010/wordprocessingGroup" xmlns:mc="http://schemas.openxmlformats.org/markup-compatibility/2006" xmlns:wp14="http://schemas.microsoft.com/office/word/2010/wordprocessingDrawing" xmlns:w14="http://schemas.microsoft.com/office/word/2010/wordml" xmlns:w15="http://schemas.microsoft.com/office/word/2012/wordml" mc:Ignorable="w14 wp14 w15">
   <w:p>
     <w:pPr>
-      <w:pStyle w:val="Pidipagina"/>
+      <w:pStyle w:val="Footer"/>
       <w:rPr/>
     </w:pPr>
     <w:r>
@@ -1321,7 +1378,7 @@
     </w:r>
     <w:r>
       <w:rPr/>
-      <w:instrText> PAGE </w:instrText>
+      <w:instrText xml:space="preserve"> PAGE </w:instrText>
     </w:r>
     <w:r>
       <w:rPr/>
@@ -1345,7 +1402,7 @@
     </w:r>
     <w:r>
       <w:rPr/>
-      <w:instrText> NUMPAGES </w:instrText>
+      <w:instrText xml:space="preserve"> NUMPAGES </w:instrText>
     </w:r>
     <w:r>
       <w:rPr/>
@@ -1362,7 +1419,7 @@
   </w:p>
   <w:p>
     <w:pPr>
-      <w:pStyle w:val="Pidipagina"/>
+      <w:pStyle w:val="Footer"/>
       <w:rPr/>
     </w:pPr>
     <w:r>
@@ -1371,7 +1428,7 @@
     </w:r>
     <w:r>
       <w:rPr/>
-      <w:instrText> FILENAME </w:instrText>
+      <w:instrText xml:space="preserve"> FILENAME </w:instrText>
     </w:r>
     <w:r>
       <w:rPr/>
@@ -1404,6 +1461,7 @@
         </w:tabs>
         <w:ind w:left="0" w:hanging="0"/>
       </w:pPr>
+      <w:rPr/>
     </w:lvl>
     <w:lvl w:ilvl="1">
       <w:start w:val="1"/>
@@ -1417,10 +1475,10 @@
         </w:tabs>
         <w:ind w:left="0" w:hanging="0"/>
       </w:pPr>
+      <w:rPr/>
     </w:lvl>
     <w:lvl w:ilvl="2">
       <w:start w:val="1"/>
-      <w:pStyle w:val="Titolo3"/>
       <w:numFmt w:val="none"/>
       <w:suff w:val="nothing"/>
       <w:lvlText w:val=""/>
@@ -1431,6 +1489,7 @@
         </w:tabs>
         <w:ind w:left="0" w:hanging="0"/>
       </w:pPr>
+      <w:rPr/>
     </w:lvl>
     <w:lvl w:ilvl="3">
       <w:start w:val="1"/>
@@ -1444,6 +1503,7 @@
         </w:tabs>
         <w:ind w:left="0" w:hanging="0"/>
       </w:pPr>
+      <w:rPr/>
     </w:lvl>
     <w:lvl w:ilvl="4">
       <w:start w:val="1"/>
@@ -1457,6 +1517,7 @@
         </w:tabs>
         <w:ind w:left="0" w:hanging="0"/>
       </w:pPr>
+      <w:rPr/>
     </w:lvl>
     <w:lvl w:ilvl="5">
       <w:start w:val="1"/>
@@ -1470,6 +1531,7 @@
         </w:tabs>
         <w:ind w:left="0" w:hanging="0"/>
       </w:pPr>
+      <w:rPr/>
     </w:lvl>
     <w:lvl w:ilvl="6">
       <w:start w:val="1"/>
@@ -1483,6 +1545,7 @@
         </w:tabs>
         <w:ind w:left="0" w:hanging="0"/>
       </w:pPr>
+      <w:rPr/>
     </w:lvl>
     <w:lvl w:ilvl="7">
       <w:start w:val="1"/>
@@ -1496,6 +1559,7 @@
         </w:tabs>
         <w:ind w:left="0" w:hanging="0"/>
       </w:pPr>
+      <w:rPr/>
     </w:lvl>
     <w:lvl w:ilvl="8">
       <w:start w:val="1"/>
@@ -1509,10 +1573,133 @@
         </w:tabs>
         <w:ind w:left="0" w:hanging="0"/>
       </w:pPr>
+      <w:rPr/>
+    </w:lvl>
+  </w:abstractNum>
+  <w:abstractNum w:abstractNumId="2">
+    <w:lvl w:ilvl="0">
+      <w:start w:val="1"/>
+      <w:numFmt w:val="none"/>
+      <w:suff w:val="nothing"/>
+      <w:lvlText w:val=""/>
+      <w:lvlJc w:val="left"/>
+      <w:pPr>
+        <w:tabs>
+          <w:tab w:val="num" w:pos="0"/>
+        </w:tabs>
+        <w:ind w:left="0" w:hanging="0"/>
+      </w:pPr>
+    </w:lvl>
+    <w:lvl w:ilvl="1">
+      <w:start w:val="1"/>
+      <w:numFmt w:val="none"/>
+      <w:suff w:val="nothing"/>
+      <w:lvlText w:val=""/>
+      <w:lvlJc w:val="left"/>
+      <w:pPr>
+        <w:tabs>
+          <w:tab w:val="num" w:pos="0"/>
+        </w:tabs>
+        <w:ind w:left="0" w:hanging="0"/>
+      </w:pPr>
+    </w:lvl>
+    <w:lvl w:ilvl="2">
+      <w:start w:val="1"/>
+      <w:numFmt w:val="none"/>
+      <w:suff w:val="nothing"/>
+      <w:lvlText w:val=""/>
+      <w:lvlJc w:val="left"/>
+      <w:pPr>
+        <w:tabs>
+          <w:tab w:val="num" w:pos="0"/>
+        </w:tabs>
+        <w:ind w:left="0" w:hanging="0"/>
+      </w:pPr>
+    </w:lvl>
+    <w:lvl w:ilvl="3">
+      <w:start w:val="1"/>
+      <w:numFmt w:val="none"/>
+      <w:suff w:val="nothing"/>
+      <w:lvlText w:val=""/>
+      <w:lvlJc w:val="left"/>
+      <w:pPr>
+        <w:tabs>
+          <w:tab w:val="num" w:pos="0"/>
+        </w:tabs>
+        <w:ind w:left="0" w:hanging="0"/>
+      </w:pPr>
+    </w:lvl>
+    <w:lvl w:ilvl="4">
+      <w:start w:val="1"/>
+      <w:numFmt w:val="none"/>
+      <w:suff w:val="nothing"/>
+      <w:lvlText w:val=""/>
+      <w:lvlJc w:val="left"/>
+      <w:pPr>
+        <w:tabs>
+          <w:tab w:val="num" w:pos="0"/>
+        </w:tabs>
+        <w:ind w:left="0" w:hanging="0"/>
+      </w:pPr>
+    </w:lvl>
+    <w:lvl w:ilvl="5">
+      <w:start w:val="1"/>
+      <w:numFmt w:val="none"/>
+      <w:suff w:val="nothing"/>
+      <w:lvlText w:val=""/>
+      <w:lvlJc w:val="left"/>
+      <w:pPr>
+        <w:tabs>
+          <w:tab w:val="num" w:pos="0"/>
+        </w:tabs>
+        <w:ind w:left="0" w:hanging="0"/>
+      </w:pPr>
+    </w:lvl>
+    <w:lvl w:ilvl="6">
+      <w:start w:val="1"/>
+      <w:numFmt w:val="none"/>
+      <w:suff w:val="nothing"/>
+      <w:lvlText w:val=""/>
+      <w:lvlJc w:val="left"/>
+      <w:pPr>
+        <w:tabs>
+          <w:tab w:val="num" w:pos="0"/>
+        </w:tabs>
+        <w:ind w:left="0" w:hanging="0"/>
+      </w:pPr>
+    </w:lvl>
+    <w:lvl w:ilvl="7">
+      <w:start w:val="1"/>
+      <w:numFmt w:val="none"/>
+      <w:suff w:val="nothing"/>
+      <w:lvlText w:val=""/>
+      <w:lvlJc w:val="left"/>
+      <w:pPr>
+        <w:tabs>
+          <w:tab w:val="num" w:pos="0"/>
+        </w:tabs>
+        <w:ind w:left="0" w:hanging="0"/>
+      </w:pPr>
+    </w:lvl>
+    <w:lvl w:ilvl="8">
+      <w:start w:val="1"/>
+      <w:numFmt w:val="none"/>
+      <w:suff w:val="nothing"/>
+      <w:lvlText w:val=""/>
+      <w:lvlJc w:val="left"/>
+      <w:pPr>
+        <w:tabs>
+          <w:tab w:val="num" w:pos="0"/>
+        </w:tabs>
+        <w:ind w:left="0" w:hanging="0"/>
+      </w:pPr>
     </w:lvl>
   </w:abstractNum>
   <w:num w:numId="1">
     <w:abstractNumId w:val="1"/>
+  </w:num>
+  <w:num w:numId="2">
+    <w:abstractNumId w:val="2"/>
   </w:num>
 </w:numbering>
 </file>
@@ -1555,10 +1742,10 @@
       <w:lang w:val="it-IT" w:eastAsia="zh-CN" w:bidi="hi-IN"/>
     </w:rPr>
   </w:style>
-  <w:style w:type="paragraph" w:styleId="Titolo3">
+  <w:style w:type="paragraph" w:styleId="Heading3">
     <w:name w:val="Heading 3"/>
     <w:basedOn w:val="Titolo"/>
-    <w:next w:val="Corpodeltesto"/>
+    <w:next w:val="TextBody"/>
     <w:qFormat/>
     <w:pPr>
       <w:numPr>
@@ -1583,6 +1770,7 @@
   <w:style w:type="character" w:styleId="CollegamentoInternet">
     <w:name w:val="Collegamento Internet"/>
     <w:basedOn w:val="DefaultParagraphFont"/>
+    <w:qFormat/>
     <w:rPr>
       <w:color w:val="0000FF"/>
       <w:u w:val="single"/>
@@ -1613,10 +1801,10 @@
       <w:rFonts w:ascii="OpenSymbol" w:hAnsi="OpenSymbol" w:eastAsia="OpenSymbol" w:cs="OpenSymbol"/>
     </w:rPr>
   </w:style>
-  <w:style w:type="paragraph" w:styleId="Titolo">
-    <w:name w:val="Titolo"/>
+  <w:style w:type="paragraph" w:styleId="Heading">
+    <w:name w:val="Heading"/>
     <w:basedOn w:val="Normal"/>
-    <w:next w:val="Corpodeltesto"/>
+    <w:next w:val="TextBody"/>
     <w:qFormat/>
     <w:pPr>
       <w:keepNext w:val="true"/>
@@ -1628,7 +1816,7 @@
       <w:szCs w:val="28"/>
     </w:rPr>
   </w:style>
-  <w:style w:type="paragraph" w:styleId="Corpodeltesto">
+  <w:style w:type="paragraph" w:styleId="TextBody">
     <w:name w:val="Body Text"/>
     <w:basedOn w:val="Normal"/>
     <w:pPr>
@@ -1637,15 +1825,15 @@
     </w:pPr>
     <w:rPr/>
   </w:style>
-  <w:style w:type="paragraph" w:styleId="Elenco">
+  <w:style w:type="paragraph" w:styleId="List">
     <w:name w:val="List"/>
-    <w:basedOn w:val="Corpodeltesto"/>
+    <w:basedOn w:val="TextBody"/>
     <w:pPr/>
     <w:rPr>
       <w:rFonts w:cs="Lohit Devanagari"/>
     </w:rPr>
   </w:style>
-  <w:style w:type="paragraph" w:styleId="Didascalia">
+  <w:style w:type="paragraph" w:styleId="Caption">
     <w:name w:val="Caption"/>
     <w:basedOn w:val="Normal"/>
     <w:qFormat/>
@@ -1661,6 +1849,33 @@
       <w:szCs w:val="24"/>
     </w:rPr>
   </w:style>
+  <w:style w:type="paragraph" w:styleId="Index">
+    <w:name w:val="Index"/>
+    <w:basedOn w:val="Normal"/>
+    <w:qFormat/>
+    <w:pPr>
+      <w:suppressLineNumbers/>
+    </w:pPr>
+    <w:rPr>
+      <w:rFonts w:cs="Lohit Devanagari"/>
+      <w:lang w:val="zxx" w:eastAsia="zxx" w:bidi="zxx"/>
+    </w:rPr>
+  </w:style>
+  <w:style w:type="paragraph" w:styleId="Titolo">
+    <w:name w:val="Titolo"/>
+    <w:basedOn w:val="Normal"/>
+    <w:next w:val="TextBody"/>
+    <w:qFormat/>
+    <w:pPr>
+      <w:keepNext w:val="true"/>
+      <w:spacing w:before="240" w:after="120"/>
+    </w:pPr>
+    <w:rPr>
+      <w:rFonts w:ascii="Liberation Sans" w:hAnsi="Liberation Sans" w:eastAsia="Noto Sans CJK SC" w:cs="Lohit Devanagari"/>
+      <w:sz w:val="28"/>
+      <w:szCs w:val="28"/>
+    </w:rPr>
+  </w:style>
   <w:style w:type="paragraph" w:styleId="Indice">
     <w:name w:val="Indice"/>
     <w:basedOn w:val="Normal"/>
@@ -1709,7 +1924,14 @@
     </w:pPr>
     <w:rPr/>
   </w:style>
-  <w:style w:type="paragraph" w:styleId="Pidipagina">
+  <w:style w:type="paragraph" w:styleId="HeaderandFooter">
+    <w:name w:val="Header and Footer"/>
+    <w:basedOn w:val="Normal"/>
+    <w:qFormat/>
+    <w:pPr/>
+    <w:rPr/>
+  </w:style>
+  <w:style w:type="paragraph" w:styleId="Footer">
     <w:name w:val="Footer"/>
     <w:basedOn w:val="Intestazioneepidipagina"/>
     <w:pPr>
@@ -1720,7 +1942,7 @@
   </w:style>
   <w:style w:type="paragraph" w:styleId="Pidipaginaasinistra">
     <w:name w:val="Piè di pagina a sinistra"/>
-    <w:basedOn w:val="Pidipagina"/>
+    <w:basedOn w:val="Footer"/>
     <w:qFormat/>
     <w:pPr>
       <w:suppressLineNumbers/>

--- a/modelli/758/758_8PG.docx
+++ b/modelli/758/758_8PG.docx
@@ -649,51 +649,146 @@
               <w:rPr/>
             </w:pPr>
             <w:r>
-              <w:rPr/>
-              <w:t xml:space="preserve">Ditta </w:t>
-            </w:r>
-            <w:r>
-              <w:rPr/>
+              <w:rPr>
+                <w:rFonts w:eastAsia="Noto Serif CJK SC" w:cs="Lohit Devanagari"/>
+                <w:color w:val="auto"/>
+                <w:kern w:val="2"/>
+                <w:sz w:val="24"/>
+                <w:szCs w:val="24"/>
+                <w:lang w:val="it-IT" w:eastAsia="zh-CN" w:bidi="hi-IN"/>
+              </w:rPr>
+              <w:t>D</w:t>
+            </w:r>
+            <w:r>
+              <w:rPr>
+                <w:rFonts w:eastAsia="Noto Serif CJK SC" w:cs="Lohit Devanagari"/>
+                <w:color w:val="auto"/>
+                <w:kern w:val="2"/>
+                <w:sz w:val="24"/>
+                <w:szCs w:val="24"/>
+                <w:lang w:val="it-IT" w:eastAsia="zh-CN" w:bidi="hi-IN"/>
+              </w:rPr>
+              <w:t xml:space="preserve">itta </w:t>
+            </w:r>
+            <w:r>
+              <w:rPr>
+                <w:rFonts w:eastAsia="Noto Serif CJK SC" w:cs="Lohit Devanagari"/>
+                <w:color w:val="auto"/>
+                <w:kern w:val="2"/>
+                <w:sz w:val="24"/>
+                <w:szCs w:val="24"/>
+                <w:lang w:val="it-IT" w:eastAsia="zh-CN" w:bidi="hi-IN"/>
+              </w:rPr>
               <w:fldChar w:fldCharType="begin"/>
             </w:r>
             <w:r>
-              <w:rPr/>
+              <w:rPr>
+                <w:sz w:val="24"/>
+                <w:kern w:val="2"/>
+                <w:szCs w:val="24"/>
+                <w:rFonts w:eastAsia="Noto Serif CJK SC" w:cs="Lohit Devanagari"/>
+                <w:color w:val="auto"/>
+                <w:lang w:val="it-IT" w:eastAsia="zh-CN" w:bidi="hi-IN"/>
+              </w:rPr>
               <w:instrText xml:space="preserve"> MERGEFIELD $RAGIONE_SOCIALE </w:instrText>
             </w:r>
             <w:r>
-              <w:rPr/>
+              <w:rPr>
+                <w:sz w:val="24"/>
+                <w:kern w:val="2"/>
+                <w:szCs w:val="24"/>
+                <w:rFonts w:eastAsia="Noto Serif CJK SC" w:cs="Lohit Devanagari"/>
+                <w:color w:val="auto"/>
+                <w:lang w:val="it-IT" w:eastAsia="zh-CN" w:bidi="hi-IN"/>
+              </w:rPr>
               <w:fldChar w:fldCharType="separate"/>
             </w:r>
             <w:r>
-              <w:rPr/>
+              <w:rPr>
+                <w:sz w:val="24"/>
+                <w:kern w:val="2"/>
+                <w:szCs w:val="24"/>
+                <w:rFonts w:eastAsia="Noto Serif CJK SC" w:cs="Lohit Devanagari"/>
+                <w:color w:val="auto"/>
+                <w:lang w:val="it-IT" w:eastAsia="zh-CN" w:bidi="hi-IN"/>
+              </w:rPr>
               <w:t>&lt;$RAGIONE_SOCIALE&gt;</w:t>
             </w:r>
             <w:r>
-              <w:rPr/>
+              <w:rPr>
+                <w:sz w:val="24"/>
+                <w:kern w:val="2"/>
+                <w:szCs w:val="24"/>
+                <w:rFonts w:eastAsia="Noto Serif CJK SC" w:cs="Lohit Devanagari"/>
+                <w:color w:val="auto"/>
+                <w:lang w:val="it-IT" w:eastAsia="zh-CN" w:bidi="hi-IN"/>
+              </w:rPr>
               <w:fldChar w:fldCharType="end"/>
             </w:r>
             <w:r>
-              <w:rPr/>
+              <w:rPr>
+                <w:rFonts w:eastAsia="Noto Serif CJK SC" w:cs="Lohit Devanagari"/>
+                <w:color w:val="auto"/>
+                <w:kern w:val="2"/>
+                <w:sz w:val="24"/>
+                <w:szCs w:val="24"/>
+                <w:lang w:val="it-IT" w:eastAsia="zh-CN" w:bidi="hi-IN"/>
+              </w:rPr>
               <w:t xml:space="preserve"> sita in </w:t>
             </w:r>
             <w:r>
-              <w:rPr/>
+              <w:rPr>
+                <w:rFonts w:eastAsia="Noto Serif CJK SC" w:cs="Lohit Devanagari"/>
+                <w:color w:val="auto"/>
+                <w:kern w:val="2"/>
+                <w:sz w:val="24"/>
+                <w:szCs w:val="24"/>
+                <w:lang w:val="it-IT" w:eastAsia="zh-CN" w:bidi="hi-IN"/>
+              </w:rPr>
               <w:fldChar w:fldCharType="begin"/>
             </w:r>
             <w:r>
-              <w:rPr/>
-              <w:instrText xml:space="preserve"> MERGEFIELD $INDIRIZZO_PROCEDIMENTO </w:instrText>
-            </w:r>
-            <w:r>
-              <w:rPr/>
+              <w:rPr>
+                <w:sz w:val="24"/>
+                <w:kern w:val="2"/>
+                <w:szCs w:val="24"/>
+                <w:rFonts w:eastAsia="Noto Serif CJK SC" w:cs="Lohit Devanagari"/>
+                <w:color w:val="auto"/>
+                <w:lang w:val="it-IT" w:eastAsia="zh-CN" w:bidi="hi-IN"/>
+              </w:rPr>
+              <w:instrText xml:space="preserve"> MERGEFIELD $INDIRIZZO_ATTIVITA </w:instrText>
+            </w:r>
+            <w:r>
+              <w:rPr>
+                <w:sz w:val="24"/>
+                <w:kern w:val="2"/>
+                <w:szCs w:val="24"/>
+                <w:rFonts w:eastAsia="Noto Serif CJK SC" w:cs="Lohit Devanagari"/>
+                <w:color w:val="auto"/>
+                <w:lang w:val="it-IT" w:eastAsia="zh-CN" w:bidi="hi-IN"/>
+              </w:rPr>
               <w:fldChar w:fldCharType="separate"/>
             </w:r>
             <w:r>
-              <w:rPr/>
-              <w:t>&lt;$INDIRIZZO_PROCEDIMENTO&gt;</w:t>
-            </w:r>
-            <w:r>
-              <w:rPr/>
+              <w:rPr>
+                <w:sz w:val="24"/>
+                <w:kern w:val="2"/>
+                <w:szCs w:val="24"/>
+                <w:rFonts w:eastAsia="Noto Serif CJK SC" w:cs="Lohit Devanagari"/>
+                <w:color w:val="auto"/>
+                <w:lang w:val="it-IT" w:eastAsia="zh-CN" w:bidi="hi-IN"/>
+              </w:rPr>
+              <w:t>&lt;$INDIRIZZO_ATTIVITA&gt;</w:t>
+            </w:r>
+            <w:r>
+              <w:rPr>
+                <w:sz w:val="24"/>
+                <w:kern w:val="2"/>
+                <w:szCs w:val="24"/>
+                <w:rFonts w:eastAsia="Noto Serif CJK SC" w:cs="Lohit Devanagari"/>
+                <w:color w:val="auto"/>
+                <w:lang w:val="it-IT" w:eastAsia="zh-CN" w:bidi="hi-IN"/>
+              </w:rPr>
               <w:fldChar w:fldCharType="end"/>
             </w:r>
           </w:p>
@@ -1728,7 +1823,7 @@
     <w:pPr>
       <w:widowControl/>
       <w:suppressAutoHyphens w:val="true"/>
-      <w:overflowPunct w:val="false"/>
+      <w:overflowPunct w:val="true"/>
       <w:bidi w:val="0"/>
       <w:spacing w:before="0" w:after="0"/>
       <w:jc w:val="left"/>

--- a/modelli/758/758_8PG.docx
+++ b/modelli/758/758_8PG.docx
@@ -566,7 +566,7 @@
     </w:tbl>
     <w:p>
       <w:pPr>
-        <w:pStyle w:val="TextBody"/>
+        <w:pStyle w:val="BodyText"/>
         <w:rPr/>
       </w:pPr>
       <w:r>
@@ -606,7 +606,6 @@
               <w:widowControl w:val="false"/>
               <w:rPr>
                 <w:b w:val="false"/>
-                <w:b w:val="false"/>
                 <w:bCs w:val="false"/>
               </w:rPr>
             </w:pPr>
@@ -657,18 +656,7 @@
                 <w:szCs w:val="24"/>
                 <w:lang w:val="it-IT" w:eastAsia="zh-CN" w:bidi="hi-IN"/>
               </w:rPr>
-              <w:t>D</w:t>
-            </w:r>
-            <w:r>
-              <w:rPr>
-                <w:rFonts w:eastAsia="Noto Serif CJK SC" w:cs="Lohit Devanagari"/>
-                <w:color w:val="auto"/>
-                <w:kern w:val="2"/>
-                <w:sz w:val="24"/>
-                <w:szCs w:val="24"/>
-                <w:lang w:val="it-IT" w:eastAsia="zh-CN" w:bidi="hi-IN"/>
-              </w:rPr>
-              <w:t xml:space="preserve">itta </w:t>
+              <w:t xml:space="preserve">Ditta </w:t>
             </w:r>
             <w:r>
               <w:rPr>
@@ -840,7 +828,6 @@
               <w:widowControl w:val="false"/>
               <w:rPr>
                 <w:b/>
-                <w:b/>
                 <w:bCs/>
               </w:rPr>
             </w:pPr>
@@ -893,7 +880,7 @@
     </w:tbl>
     <w:p>
       <w:pPr>
-        <w:pStyle w:val="TextBody"/>
+        <w:pStyle w:val="BodyText"/>
         <w:rPr/>
       </w:pPr>
       <w:r>
@@ -902,7 +889,7 @@
     </w:p>
     <w:p>
       <w:pPr>
-        <w:pStyle w:val="TextBody"/>
+        <w:pStyle w:val="BodyText"/>
         <w:rPr/>
       </w:pPr>
       <w:r>
@@ -1039,6 +1026,10 @@
       <w:r>
         <w:rPr/>
         <w:t>:</w:t>
+      </w:r>
+      <w:r>
+        <w:rPr/>
+        <w:commentReference w:id="0"/>
       </w:r>
     </w:p>
     <w:tbl>
@@ -1247,7 +1238,7 @@
     </w:tbl>
     <w:p>
       <w:pPr>
-        <w:pStyle w:val="TextBody"/>
+        <w:pStyle w:val="BodyText"/>
         <w:rPr/>
       </w:pPr>
       <w:r>
@@ -1256,7 +1247,7 @@
     </w:p>
     <w:p>
       <w:pPr>
-        <w:pStyle w:val="TextBody"/>
+        <w:pStyle w:val="BodyText"/>
         <w:rPr/>
       </w:pPr>
       <w:r>
@@ -1429,10 +1420,9 @@
     </w:tbl>
     <w:p>
       <w:pPr>
-        <w:pStyle w:val="TextBody"/>
+        <w:pStyle w:val="BodyText"/>
         <w:spacing w:before="0" w:after="140"/>
         <w:rPr>
-          <w:b/>
           <w:b/>
           <w:bCs/>
         </w:rPr>
@@ -1454,6 +1444,55 @@
     </w:sectPr>
   </w:body>
 </w:document>
+</file>
+
+<file path=word/comments.xml><?xml version="1.0" encoding="utf-8"?>
+<w:comments xmlns:o="urn:schemas-microsoft-com:office:office" xmlns:r="http://schemas.openxmlformats.org/officeDocument/2006/relationships" xmlns:v="urn:schemas-microsoft-com:vml" xmlns:w="http://schemas.openxmlformats.org/wordprocessingml/2006/main" xmlns:w10="urn:schemas-microsoft-com:office:word" xmlns:wp="http://schemas.openxmlformats.org/drawingml/2006/wordprocessingDrawing" xmlns:wps="http://schemas.microsoft.com/office/word/2010/wordprocessingShape" xmlns:wpg="http://schemas.microsoft.com/office/word/2010/wordprocessingGroup" xmlns:mc="http://schemas.openxmlformats.org/markup-compatibility/2006" xmlns:wp14="http://schemas.microsoft.com/office/word/2010/wordprocessingDrawing" xmlns:w14="http://schemas.microsoft.com/office/word/2010/wordml" xmlns:w15="http://schemas.microsoft.com/office/word/2012/wordml" mc:Ignorable="w14 wp14 w15">
+  <w:comment w:id="0" w:author="Autore sconosciuto" w:date="2023-10-16T08:37:33Z" w:initials="">
+    <w:p>
+      <w:pPr>
+        <w:kinsoku w:val="true"/>
+        <w:overflowPunct w:val="true"/>
+        <w:autoSpaceDE w:val="true"/>
+        <w:bidi w:val="0"/>
+        <w:spacing w:before="0" w:after="0" w:lineRule="auto" w:line="240"/>
+        <w:ind w:left="0" w:right="0" w:hanging="0"/>
+        <w:jc w:val="left"/>
+        <w:rPr/>
+      </w:pPr>
+      <w:r>
+        <w:rPr>
+          <w:rFonts w:eastAsia="Noto Serif CJK SC" w:ascii="Liberation Serif" w:hAnsi="Liberation Serif" w:cs="Lohit Devanagari"/>
+          <w:b w:val="false"/>
+          <w:bCs w:val="false"/>
+          <w:i w:val="false"/>
+          <w:iCs w:val="false"/>
+          <w:caps w:val="false"/>
+          <w:smallCaps w:val="false"/>
+          <w:strike w:val="false"/>
+          <w:dstrike w:val="false"/>
+          <w:outline w:val="false"/>
+          <w:shadow w:val="false"/>
+          <w:emboss w:val="false"/>
+          <w:imprint w:val="false"/>
+          <w:color w:val="auto"/>
+          <w:spacing w:val="0"/>
+          <w:w w:val="100"/>
+          <w:kern w:val="2"/>
+          <w:position w:val="0"/>
+          <w:sz w:val="20"/>
+          <w:szCs w:val="24"/>
+          <w:u w:val="none"/>
+          <w:shd w:fill="auto" w:val="clear"/>
+          <w:vertAlign w:val="baseline"/>
+          <w:em w:val="none"/>
+          <w:lang w:val="it-IT" w:bidi="hi-IN" w:eastAsia="zh-CN"/>
+        </w:rPr>
+        <w:t>Se contravvenzione art. 20 DLgs 139/06, allora gli importi devono essere aggiornati a mano.</w:t>
+      </w:r>
+    </w:p>
+  </w:comment>
+</w:comments>
 </file>
 
 <file path=word/footer1.xml><?xml version="1.0" encoding="utf-8"?>
@@ -1823,7 +1862,7 @@
     <w:pPr>
       <w:widowControl/>
       <w:suppressAutoHyphens w:val="true"/>
-      <w:overflowPunct w:val="true"/>
+      <w:overflowPunct w:val="false"/>
       <w:bidi w:val="0"/>
       <w:spacing w:before="0" w:after="0"/>
       <w:jc w:val="left"/>
@@ -1840,7 +1879,7 @@
   <w:style w:type="paragraph" w:styleId="Heading3">
     <w:name w:val="Heading 3"/>
     <w:basedOn w:val="Titolo"/>
-    <w:next w:val="TextBody"/>
+    <w:next w:val="BodyText"/>
     <w:qFormat/>
     <w:pPr>
       <w:numPr>
@@ -1862,8 +1901,8 @@
     <w:qFormat/>
     <w:rPr/>
   </w:style>
-  <w:style w:type="character" w:styleId="CollegamentoInternet">
-    <w:name w:val="Collegamento Internet"/>
+  <w:style w:type="character" w:styleId="Hyperlink">
+    <w:name w:val="Hyperlink"/>
     <w:basedOn w:val="DefaultParagraphFont"/>
     <w:qFormat/>
     <w:rPr>
@@ -1896,10 +1935,10 @@
       <w:rFonts w:ascii="OpenSymbol" w:hAnsi="OpenSymbol" w:eastAsia="OpenSymbol" w:cs="OpenSymbol"/>
     </w:rPr>
   </w:style>
-  <w:style w:type="paragraph" w:styleId="Heading">
-    <w:name w:val="Heading"/>
+  <w:style w:type="paragraph" w:styleId="Titolo">
+    <w:name w:val="Titolo"/>
     <w:basedOn w:val="Normal"/>
-    <w:next w:val="TextBody"/>
+    <w:next w:val="BodyText"/>
     <w:qFormat/>
     <w:pPr>
       <w:keepNext w:val="true"/>
@@ -1911,7 +1950,7 @@
       <w:szCs w:val="28"/>
     </w:rPr>
   </w:style>
-  <w:style w:type="paragraph" w:styleId="TextBody">
+  <w:style w:type="paragraph" w:styleId="BodyText">
     <w:name w:val="Body Text"/>
     <w:basedOn w:val="Normal"/>
     <w:pPr>
@@ -1922,7 +1961,7 @@
   </w:style>
   <w:style w:type="paragraph" w:styleId="List">
     <w:name w:val="List"/>
-    <w:basedOn w:val="TextBody"/>
+    <w:basedOn w:val="BodyText"/>
     <w:pPr/>
     <w:rPr>
       <w:rFonts w:cs="Lohit Devanagari"/>
@@ -1942,33 +1981,6 @@
       <w:iCs/>
       <w:sz w:val="24"/>
       <w:szCs w:val="24"/>
-    </w:rPr>
-  </w:style>
-  <w:style w:type="paragraph" w:styleId="Index">
-    <w:name w:val="Index"/>
-    <w:basedOn w:val="Normal"/>
-    <w:qFormat/>
-    <w:pPr>
-      <w:suppressLineNumbers/>
-    </w:pPr>
-    <w:rPr>
-      <w:rFonts w:cs="Lohit Devanagari"/>
-      <w:lang w:val="zxx" w:eastAsia="zxx" w:bidi="zxx"/>
-    </w:rPr>
-  </w:style>
-  <w:style w:type="paragraph" w:styleId="Titolo">
-    <w:name w:val="Titolo"/>
-    <w:basedOn w:val="Normal"/>
-    <w:next w:val="TextBody"/>
-    <w:qFormat/>
-    <w:pPr>
-      <w:keepNext w:val="true"/>
-      <w:spacing w:before="240" w:after="120"/>
-    </w:pPr>
-    <w:rPr>
-      <w:rFonts w:ascii="Liberation Sans" w:hAnsi="Liberation Sans" w:eastAsia="Noto Sans CJK SC" w:cs="Lohit Devanagari"/>
-      <w:sz w:val="28"/>
-      <w:szCs w:val="28"/>
     </w:rPr>
   </w:style>
   <w:style w:type="paragraph" w:styleId="Indice">
@@ -2009,20 +2021,6 @@
     <w:name w:val="Intestazione e piè di pagina"/>
     <w:basedOn w:val="Normal"/>
     <w:qFormat/>
-    <w:pPr>
-      <w:suppressLineNumbers/>
-      <w:tabs>
-        <w:tab w:val="clear" w:pos="709"/>
-        <w:tab w:val="center" w:pos="4819" w:leader="none"/>
-        <w:tab w:val="right" w:pos="9638" w:leader="none"/>
-      </w:tabs>
-    </w:pPr>
-    <w:rPr/>
-  </w:style>
-  <w:style w:type="paragraph" w:styleId="HeaderandFooter">
-    <w:name w:val="Header and Footer"/>
-    <w:basedOn w:val="Normal"/>
-    <w:qFormat/>
     <w:pPr/>
     <w:rPr/>
   </w:style>
@@ -2059,4 +2057,110 @@
     </w:rPr>
   </w:style>
 </w:styles>
+</file>
+
+<file path=word/theme/theme1.xml><?xml version="1.0" encoding="utf-8"?>
+<a:theme xmlns:a="http://schemas.openxmlformats.org/drawingml/2006/main" xmlns:r="http://schemas.openxmlformats.org/officeDocument/2006/relationships" name="Office Theme">
+  <a:themeElements>
+    <a:clrScheme name="LibreOffice">
+      <a:dk1>
+        <a:srgbClr val="000000"/>
+      </a:dk1>
+      <a:lt1>
+        <a:srgbClr val="ffffff"/>
+      </a:lt1>
+      <a:dk2>
+        <a:srgbClr val="000000"/>
+      </a:dk2>
+      <a:lt2>
+        <a:srgbClr val="ffffff"/>
+      </a:lt2>
+      <a:accent1>
+        <a:srgbClr val="18a303"/>
+      </a:accent1>
+      <a:accent2>
+        <a:srgbClr val="0369a3"/>
+      </a:accent2>
+      <a:accent3>
+        <a:srgbClr val="a33e03"/>
+      </a:accent3>
+      <a:accent4>
+        <a:srgbClr val="8e03a3"/>
+      </a:accent4>
+      <a:accent5>
+        <a:srgbClr val="c99c00"/>
+      </a:accent5>
+      <a:accent6>
+        <a:srgbClr val="c9211e"/>
+      </a:accent6>
+      <a:hlink>
+        <a:srgbClr val="0000ee"/>
+      </a:hlink>
+      <a:folHlink>
+        <a:srgbClr val="551a8b"/>
+      </a:folHlink>
+    </a:clrScheme>
+    <a:fontScheme name="Office">
+      <a:majorFont>
+        <a:latin typeface="Arial" pitchFamily="0" charset="1"/>
+        <a:ea typeface="DejaVu Sans" pitchFamily="0" charset="1"/>
+        <a:cs typeface="DejaVu Sans" pitchFamily="0" charset="1"/>
+      </a:majorFont>
+      <a:minorFont>
+        <a:latin typeface="Arial" pitchFamily="0" charset="1"/>
+        <a:ea typeface="DejaVu Sans" pitchFamily="0" charset="1"/>
+        <a:cs typeface="DejaVu Sans" pitchFamily="0" charset="1"/>
+      </a:minorFont>
+    </a:fontScheme>
+    <a:fmtScheme>
+      <a:fillStyleLst>
+        <a:solidFill>
+          <a:schemeClr val="phClr"/>
+        </a:solidFill>
+        <a:solidFill>
+          <a:schemeClr val="phClr"/>
+        </a:solidFill>
+        <a:solidFill>
+          <a:schemeClr val="phClr"/>
+        </a:solidFill>
+      </a:fillStyleLst>
+      <a:lnStyleLst>
+        <a:ln w="6350" cap="flat" cmpd="sng" algn="ctr">
+          <a:prstDash val="solid"/>
+          <a:miter/>
+        </a:ln>
+        <a:ln w="6350" cap="flat" cmpd="sng" algn="ctr">
+          <a:prstDash val="solid"/>
+          <a:miter/>
+        </a:ln>
+        <a:ln w="6350" cap="flat" cmpd="sng" algn="ctr">
+          <a:prstDash val="solid"/>
+          <a:miter/>
+        </a:ln>
+      </a:lnStyleLst>
+      <a:effectStyleLst>
+        <a:effectStyle>
+          <a:effectLst/>
+        </a:effectStyle>
+        <a:effectStyle>
+          <a:effectLst/>
+        </a:effectStyle>
+        <a:effectStyle>
+          <a:effectLst/>
+        </a:effectStyle>
+      </a:effectStyleLst>
+      <a:bgFillStyleLst>
+        <a:solidFill>
+          <a:schemeClr val="phClr"/>
+        </a:solidFill>
+        <a:solidFill>
+          <a:schemeClr val="phClr"/>
+        </a:solidFill>
+        <a:solidFill>
+          <a:schemeClr val="phClr"/>
+        </a:solidFill>
+      </a:bgFillStyleLst>
+    </a:fmtScheme>
+  </a:themeElements>
+</a:theme>
 </file>
--- a/modelli/758/758_8PG.docx
+++ b/modelli/758/758_8PG.docx
@@ -71,6 +71,7 @@
                           <a:prstGeom prst="rect">
                             <a:avLst/>
                           </a:prstGeom>
+                          <a:noFill/>
                         </pic:spPr>
                       </pic:pic>
                     </a:graphicData>
@@ -1021,15 +1022,14 @@
           <w:b/>
           <w:bCs/>
         </w:rPr>
-        <w:t>mancato adempimento delle seguenti prescrizioni</w:t>
-      </w:r>
-      <w:r>
-        <w:rPr/>
-        <w:t>:</w:t>
-      </w:r>
-      <w:r>
-        <w:rPr/>
-        <w:commentReference w:id="0"/>
+        <w:t>mancato adempimento delle prescrizioni</w:t>
+      </w:r>
+      <w:r>
+        <w:rPr>
+          <w:b w:val="false"/>
+          <w:bCs w:val="false"/>
+        </w:rPr>
+        <w:t xml:space="preserve"> già comunicate relative alle seguenti contravvenzioni:</w:t>
       </w:r>
     </w:p>
     <w:tbl>
@@ -1047,8 +1047,7 @@
       </w:tblPr>
       <w:tblGrid>
         <w:gridCol w:w="1694"/>
-        <w:gridCol w:w="3971"/>
-        <w:gridCol w:w="3971"/>
+        <w:gridCol w:w="7941"/>
       </w:tblGrid>
       <w:tr>
         <w:trPr>
@@ -1073,34 +1072,13 @@
             </w:pPr>
             <w:r>
               <w:rPr/>
-              <w:t>N</w:t>
+              <w:t>Numero</w:t>
             </w:r>
           </w:p>
         </w:tc>
         <w:tc>
           <w:tcPr>
-            <w:tcW w:w="3971" w:type="dxa"/>
-            <w:tcBorders>
-              <w:top w:val="single" w:sz="4" w:space="0" w:color="000000"/>
-              <w:left w:val="single" w:sz="4" w:space="0" w:color="000000"/>
-              <w:bottom w:val="single" w:sz="4" w:space="0" w:color="000000"/>
-            </w:tcBorders>
-          </w:tcPr>
-          <w:p>
-            <w:pPr>
-              <w:pStyle w:val="Intestazionetabella"/>
-              <w:widowControl w:val="false"/>
-              <w:rPr/>
-            </w:pPr>
-            <w:r>
-              <w:rPr/>
-              <w:t>Contravventori</w:t>
-            </w:r>
-          </w:p>
-        </w:tc>
-        <w:tc>
-          <w:tcPr>
-            <w:tcW w:w="3971" w:type="dxa"/>
+            <w:tcW w:w="7941" w:type="dxa"/>
             <w:tcBorders>
               <w:top w:val="single" w:sz="4" w:space="0" w:color="000000"/>
               <w:left w:val="single" w:sz="4" w:space="0" w:color="000000"/>
@@ -1116,7 +1094,7 @@
             </w:pPr>
             <w:r>
               <w:rPr/>
-              <w:t>Prescrizioni</w:t>
+              <w:t>Contravvenzioni relative alle prescrizioni inadempiute</w:t>
             </w:r>
           </w:p>
         </w:tc>
@@ -1163,43 +1141,7 @@
         </w:tc>
         <w:tc>
           <w:tcPr>
-            <w:tcW w:w="3971" w:type="dxa"/>
-            <w:tcBorders>
-              <w:left w:val="single" w:sz="4" w:space="0" w:color="000000"/>
-              <w:bottom w:val="single" w:sz="4" w:space="0" w:color="000000"/>
-            </w:tcBorders>
-          </w:tcPr>
-          <w:p>
-            <w:pPr>
-              <w:pStyle w:val="Contenutotabella"/>
-              <w:widowControl w:val="false"/>
-              <w:rPr/>
-            </w:pPr>
-            <w:r>
-              <w:rPr/>
-              <w:fldChar w:fldCharType="begin"/>
-            </w:r>
-            <w:r>
-              <w:rPr/>
-              <w:instrText xml:space="preserve"> MERGEFIELD $ELENCO_PRESCRIZIONI_INADEMPIUTE.Descrizione </w:instrText>
-            </w:r>
-            <w:r>
-              <w:rPr/>
-              <w:fldChar w:fldCharType="separate"/>
-            </w:r>
-            <w:r>
-              <w:rPr/>
-              <w:t>&lt;$ELENCO_PRESCRIZIONI_INADEMPIUTE.Descrizione&gt;</w:t>
-            </w:r>
-            <w:r>
-              <w:rPr/>
-              <w:fldChar w:fldCharType="end"/>
-            </w:r>
-          </w:p>
-        </w:tc>
-        <w:tc>
-          <w:tcPr>
-            <w:tcW w:w="3971" w:type="dxa"/>
+            <w:tcW w:w="7941" w:type="dxa"/>
             <w:tcBorders>
               <w:left w:val="single" w:sz="4" w:space="0" w:color="000000"/>
               <w:bottom w:val="single" w:sz="4" w:space="0" w:color="000000"/>
@@ -1218,7 +1160,7 @@
             </w:r>
             <w:r>
               <w:rPr/>
-              <w:instrText xml:space="preserve"> MERGEFIELD $ELENCO_PRESCRIZIONI_INADEMPIUTE.Descrizione2 </w:instrText>
+              <w:instrText xml:space="preserve"> MERGEFIELD $ELENCO_PRESCRIZIONI_INADEMPIUTE.Descrizione </w:instrText>
             </w:r>
             <w:r>
               <w:rPr/>
@@ -1226,7 +1168,7 @@
             </w:r>
             <w:r>
               <w:rPr/>
-              <w:t>&lt;$ELENCO_PRESCRIZIONI_INADEMPIUTE.Descrizione2&gt;</w:t>
+              <w:t>&lt;$ELENCO_PRESCRIZIONI_INADEMPIUTE.Descrizione&gt;</w:t>
             </w:r>
             <w:r>
               <w:rPr/>
@@ -1252,7 +1194,15 @@
       </w:pPr>
       <w:r>
         <w:rPr/>
-        <w:t>Per tali prescrizioni, non è stato possibile ammettere il contravventore al pagamento in sede amministrativa.</w:t>
+        <w:t>Per</w:t>
+      </w:r>
+      <w:r>
+        <w:rPr/>
+        <w:t>tanto</w:t>
+      </w:r>
+      <w:r>
+        <w:rPr/>
+        <w:t xml:space="preserve"> non è stato possibile ammettere il contravventore al pagamento in sede amministrativa.</w:t>
       </w:r>
     </w:p>
     <w:tbl>
@@ -1433,7 +1383,9 @@
       </w:r>
     </w:p>
     <w:sectPr>
-      <w:footerReference w:type="default" r:id="rId3"/>
+      <w:footerReference w:type="even" r:id="rId3"/>
+      <w:footerReference w:type="default" r:id="rId4"/>
+      <w:footerReference w:type="first" r:id="rId5"/>
       <w:type w:val="nextPage"/>
       <w:pgSz w:w="11906" w:h="16838"/>
       <w:pgMar w:left="1134" w:right="1134" w:gutter="0" w:header="0" w:top="1134" w:footer="1134" w:bottom="1693"/>
@@ -1446,56 +1398,106 @@
 </w:document>
 </file>
 
-<file path=word/comments.xml><?xml version="1.0" encoding="utf-8"?>
-<w:comments xmlns:o="urn:schemas-microsoft-com:office:office" xmlns:r="http://schemas.openxmlformats.org/officeDocument/2006/relationships" xmlns:v="urn:schemas-microsoft-com:vml" xmlns:w="http://schemas.openxmlformats.org/wordprocessingml/2006/main" xmlns:w10="urn:schemas-microsoft-com:office:word" xmlns:wp="http://schemas.openxmlformats.org/drawingml/2006/wordprocessingDrawing" xmlns:wps="http://schemas.microsoft.com/office/word/2010/wordprocessingShape" xmlns:wpg="http://schemas.microsoft.com/office/word/2010/wordprocessingGroup" xmlns:mc="http://schemas.openxmlformats.org/markup-compatibility/2006" xmlns:wp14="http://schemas.microsoft.com/office/word/2010/wordprocessingDrawing" xmlns:w14="http://schemas.microsoft.com/office/word/2010/wordml" xmlns:w15="http://schemas.microsoft.com/office/word/2012/wordml" mc:Ignorable="w14 wp14 w15">
-  <w:comment w:id="0" w:author="Autore sconosciuto" w:date="2023-10-16T08:37:33Z" w:initials="">
-    <w:p>
-      <w:pPr>
-        <w:kinsoku w:val="true"/>
-        <w:overflowPunct w:val="true"/>
-        <w:autoSpaceDE w:val="true"/>
-        <w:bidi w:val="0"/>
-        <w:spacing w:before="0" w:after="0" w:lineRule="auto" w:line="240"/>
-        <w:ind w:left="0" w:right="0" w:hanging="0"/>
-        <w:jc w:val="left"/>
-        <w:rPr/>
-      </w:pPr>
-      <w:r>
-        <w:rPr>
-          <w:rFonts w:eastAsia="Noto Serif CJK SC" w:ascii="Liberation Serif" w:hAnsi="Liberation Serif" w:cs="Lohit Devanagari"/>
-          <w:b w:val="false"/>
-          <w:bCs w:val="false"/>
-          <w:i w:val="false"/>
-          <w:iCs w:val="false"/>
-          <w:caps w:val="false"/>
-          <w:smallCaps w:val="false"/>
-          <w:strike w:val="false"/>
-          <w:dstrike w:val="false"/>
-          <w:outline w:val="false"/>
-          <w:shadow w:val="false"/>
-          <w:emboss w:val="false"/>
-          <w:imprint w:val="false"/>
-          <w:color w:val="auto"/>
-          <w:spacing w:val="0"/>
-          <w:w w:val="100"/>
-          <w:kern w:val="2"/>
-          <w:position w:val="0"/>
-          <w:sz w:val="20"/>
-          <w:szCs w:val="24"/>
-          <w:u w:val="none"/>
-          <w:shd w:fill="auto" w:val="clear"/>
-          <w:vertAlign w:val="baseline"/>
-          <w:em w:val="none"/>
-          <w:lang w:val="it-IT" w:bidi="hi-IN" w:eastAsia="zh-CN"/>
-        </w:rPr>
-        <w:t>Se contravvenzione art. 20 DLgs 139/06, allora gli importi devono essere aggiornati a mano.</w:t>
-      </w:r>
-    </w:p>
-  </w:comment>
-</w:comments>
+<file path=word/footer1.xml><?xml version="1.0" encoding="utf-8"?>
+<w:ftr xmlns:o="urn:schemas-microsoft-com:office:office" xmlns:r="http://schemas.openxmlformats.org/officeDocument/2006/relationships" xmlns:v="urn:schemas-microsoft-com:vml" xmlns:w="http://schemas.openxmlformats.org/wordprocessingml/2006/main" xmlns:w10="urn:schemas-microsoft-com:office:word" xmlns:wp="http://schemas.openxmlformats.org/drawingml/2006/wordprocessingDrawing" xmlns:wps="http://schemas.microsoft.com/office/word/2010/wordprocessingShape" xmlns:wpg="http://schemas.microsoft.com/office/word/2010/wordprocessingGroup" xmlns:mc="http://schemas.openxmlformats.org/markup-compatibility/2006" xmlns:wp14="http://schemas.microsoft.com/office/word/2010/wordprocessingDrawing" xmlns:w14="http://schemas.microsoft.com/office/word/2010/wordml" xmlns:w15="http://schemas.microsoft.com/office/word/2012/wordml" mc:Ignorable="w14 wp14 w15">
+  <w:p>
+    <w:pPr>
+      <w:pStyle w:val="Footer"/>
+      <w:rPr/>
+    </w:pPr>
+    <w:r>
+      <w:rPr/>
+    </w:r>
+  </w:p>
+</w:ftr>
 </file>
 
-<file path=word/footer1.xml><?xml version="1.0" encoding="utf-8"?>
+<file path=word/footer2.xml><?xml version="1.0" encoding="utf-8"?>
+<w:ftr xmlns:o="urn:schemas-microsoft-com:office:office" xmlns:r="http://schemas.openxmlformats.org/officeDocument/2006/relationships" xmlns:v="urn:schemas-microsoft-com:vml" xmlns:w="http://schemas.openxmlformats.org/wordprocessingml/2006/main" xmlns:w10="urn:schemas-microsoft-com:office:word" xmlns:wp="http://schemas.openxmlformats.org/drawingml/2006/wordprocessingDrawing" xmlns:wps="http://schemas.microsoft.com/office/word/2010/wordprocessingShape" xmlns:wpg="http://schemas.microsoft.com/office/word/2010/wordprocessingGroup" xmlns:mc="http://schemas.openxmlformats.org/markup-compatibility/2006" xmlns:wp14="http://schemas.microsoft.com/office/word/2010/wordprocessingDrawing" xmlns:w14="http://schemas.microsoft.com/office/word/2010/wordml" xmlns:w15="http://schemas.microsoft.com/office/word/2012/wordml" mc:Ignorable="w14 wp14 w15">
+  <w:p>
+    <w:pPr>
+      <w:pStyle w:val="Footer"/>
+      <w:rPr/>
+    </w:pPr>
+    <w:r>
+      <w:rPr/>
+      <w:t xml:space="preserve">Pagina </w:t>
+    </w:r>
+    <w:r>
+      <w:rPr/>
+      <w:fldChar w:fldCharType="begin"/>
+    </w:r>
+    <w:r>
+      <w:rPr/>
+      <w:instrText xml:space="preserve"> PAGE </w:instrText>
+    </w:r>
+    <w:r>
+      <w:rPr/>
+      <w:fldChar w:fldCharType="separate"/>
+    </w:r>
+    <w:r>
+      <w:rPr/>
+      <w:t>1</w:t>
+    </w:r>
+    <w:r>
+      <w:rPr/>
+      <w:fldChar w:fldCharType="end"/>
+    </w:r>
+    <w:r>
+      <w:rPr/>
+      <w:t xml:space="preserve"> di </w:t>
+    </w:r>
+    <w:r>
+      <w:rPr/>
+      <w:fldChar w:fldCharType="begin"/>
+    </w:r>
+    <w:r>
+      <w:rPr/>
+      <w:instrText xml:space="preserve"> NUMPAGES </w:instrText>
+    </w:r>
+    <w:r>
+      <w:rPr/>
+      <w:fldChar w:fldCharType="separate"/>
+    </w:r>
+    <w:r>
+      <w:rPr/>
+      <w:t>1</w:t>
+    </w:r>
+    <w:r>
+      <w:rPr/>
+      <w:fldChar w:fldCharType="end"/>
+    </w:r>
+  </w:p>
+  <w:p>
+    <w:pPr>
+      <w:pStyle w:val="Footer"/>
+      <w:rPr/>
+    </w:pPr>
+    <w:r>
+      <w:rPr/>
+      <w:fldChar w:fldCharType="begin"/>
+    </w:r>
+    <w:r>
+      <w:rPr/>
+      <w:instrText xml:space="preserve"> FILENAME </w:instrText>
+    </w:r>
+    <w:r>
+      <w:rPr/>
+      <w:fldChar w:fldCharType="separate"/>
+    </w:r>
+    <w:r>
+      <w:rPr/>
+      <w:t>758_8PG.docx</w:t>
+    </w:r>
+    <w:r>
+      <w:rPr/>
+      <w:fldChar w:fldCharType="end"/>
+    </w:r>
+  </w:p>
+</w:ftr>
+</file>
+
+<file path=word/footer3.xml><?xml version="1.0" encoding="utf-8"?>
 <w:ftr xmlns:o="urn:schemas-microsoft-com:office:office" xmlns:r="http://schemas.openxmlformats.org/officeDocument/2006/relationships" xmlns:v="urn:schemas-microsoft-com:vml" xmlns:w="http://schemas.openxmlformats.org/wordprocessingml/2006/main" xmlns:w10="urn:schemas-microsoft-com:office:word" xmlns:wp="http://schemas.openxmlformats.org/drawingml/2006/wordprocessingDrawing" xmlns:wps="http://schemas.microsoft.com/office/word/2010/wordprocessingShape" xmlns:wpg="http://schemas.microsoft.com/office/word/2010/wordprocessingGroup" xmlns:mc="http://schemas.openxmlformats.org/markup-compatibility/2006" xmlns:wp14="http://schemas.microsoft.com/office/word/2010/wordprocessingDrawing" xmlns:w14="http://schemas.microsoft.com/office/word/2010/wordml" xmlns:w15="http://schemas.microsoft.com/office/word/2012/wordml" mc:Ignorable="w14 wp14 w15">
   <w:p>
     <w:pPr>
@@ -1862,7 +1864,7 @@
     <w:pPr>
       <w:widowControl/>
       <w:suppressAutoHyphens w:val="true"/>
-      <w:overflowPunct w:val="false"/>
+      <w:overflowPunct w:val="true"/>
       <w:bidi w:val="0"/>
       <w:spacing w:before="0" w:after="0"/>
       <w:jc w:val="left"/>
@@ -1877,7 +1879,7 @@
     </w:rPr>
   </w:style>
   <w:style w:type="paragraph" w:styleId="Heading3">
-    <w:name w:val="Heading 3"/>
+    <w:name w:val="heading 3"/>
     <w:basedOn w:val="Titolo"/>
     <w:next w:val="BodyText"/>
     <w:qFormat/>
@@ -1901,8 +1903,8 @@
     <w:qFormat/>
     <w:rPr/>
   </w:style>
-  <w:style w:type="character" w:styleId="Hyperlink">
-    <w:name w:val="Hyperlink"/>
+  <w:style w:type="character" w:styleId="InternetLink">
+    <w:name w:val="Internet Link"/>
     <w:basedOn w:val="DefaultParagraphFont"/>
     <w:qFormat/>
     <w:rPr>
@@ -1918,7 +1920,7 @@
       <w:color w:val="0000FF"/>
     </w:rPr>
   </w:style>
-  <w:style w:type="character" w:styleId="IstruzioniEG">
+  <w:style w:type="character" w:styleId="istruzioniEG">
     <w:name w:val="istruzioni EG"/>
     <w:qFormat/>
     <w:rPr>
@@ -1968,7 +1970,7 @@
     </w:rPr>
   </w:style>
   <w:style w:type="paragraph" w:styleId="Caption">
-    <w:name w:val="Caption"/>
+    <w:name w:val="caption"/>
     <w:basedOn w:val="Normal"/>
     <w:qFormat/>
     <w:pPr>
@@ -2025,7 +2027,7 @@
     <w:rPr/>
   </w:style>
   <w:style w:type="paragraph" w:styleId="Footer">
-    <w:name w:val="Footer"/>
+    <w:name w:val="footer"/>
     <w:basedOn w:val="Intestazioneepidipagina"/>
     <w:pPr>
       <w:suppressLineNumbers/>
